--- a/上机题目-后8学时.docx
+++ b/上机题目-后8学时.docx
@@ -88,24 +88,16 @@
           <w:color w:val="000000" w:themeColor="text1"/>
           <w:sz w:val="24"/>
         </w:rPr>
-        <w:t>、创建一个窗体，选择合适的布局管理器，显示一个</w:t>
-      </w:r>
-      <w:r>
-        <w:rPr>
-          <w:rFonts w:hint="eastAsia"/>
-          <w:color w:val="000000" w:themeColor="text1"/>
-          <w:sz w:val="24"/>
-          <w:highlight w:val="yellow"/>
-        </w:rPr>
-        <w:t>按钮“查询”</w:t>
-      </w:r>
-      <w:r>
-        <w:rPr>
-          <w:rFonts w:hint="eastAsia"/>
-          <w:color w:val="000000" w:themeColor="text1"/>
-          <w:sz w:val="24"/>
-        </w:rPr>
-        <w:t>，点击</w:t>
+        <w:t>、</w:t>
+      </w:r>
+      <w:bookmarkStart w:id="2" w:name="_Hlk11773723"/>
+      <w:r>
+        <w:rPr>
+          <w:rFonts w:hint="eastAsia"/>
+          <w:color w:val="000000" w:themeColor="text1"/>
+          <w:sz w:val="24"/>
+        </w:rPr>
+        <w:t>创建一个窗体，选择合适的布局管理器，显示一个按钮“查询”，点击</w:t>
       </w:r>
       <w:r>
         <w:rPr>
@@ -153,209 +145,170 @@
           <w:color w:val="000000" w:themeColor="text1"/>
           <w:sz w:val="24"/>
         </w:rPr>
-        <w:t>库中的s</w:t>
-      </w:r>
-      <w:bookmarkStart w:id="2" w:name="_GoBack"/>
+        <w:t>库中的student表（包括学号，姓名，性别，年龄，班级，来自省份等字段）</w:t>
+      </w:r>
+      <w:r>
+        <w:rPr>
+          <w:rFonts w:hint="eastAsia"/>
+          <w:color w:val="000000" w:themeColor="text1"/>
+          <w:sz w:val="24"/>
+        </w:rPr>
+        <w:t>中的信息</w:t>
+      </w:r>
+      <w:r>
+        <w:rPr>
+          <w:rFonts w:hint="eastAsia"/>
+          <w:color w:val="000000" w:themeColor="text1"/>
+          <w:sz w:val="24"/>
+        </w:rPr>
+        <w:t>，并将查询结果返回给窗体，显示在</w:t>
+      </w:r>
+      <w:r>
+        <w:rPr>
+          <w:rFonts w:hint="eastAsia"/>
+          <w:color w:val="000000" w:themeColor="text1"/>
+          <w:sz w:val="24"/>
+        </w:rPr>
+        <w:t>窗体的</w:t>
+      </w:r>
+      <w:r>
+        <w:rPr>
+          <w:rFonts w:hint="eastAsia"/>
+          <w:color w:val="000000" w:themeColor="text1"/>
+          <w:sz w:val="24"/>
+        </w:rPr>
+        <w:t>下拉列表</w:t>
+      </w:r>
+      <w:r>
+        <w:rPr>
+          <w:rFonts w:hint="eastAsia"/>
+          <w:color w:val="000000" w:themeColor="text1"/>
+          <w:sz w:val="24"/>
+        </w:rPr>
+        <w:t>（或文本框）</w:t>
+      </w:r>
+      <w:r>
+        <w:rPr>
+          <w:rFonts w:hint="eastAsia"/>
+          <w:color w:val="000000" w:themeColor="text1"/>
+          <w:sz w:val="24"/>
+        </w:rPr>
+        <w:t>中；</w:t>
+      </w:r>
+      <w:r>
+        <w:rPr>
+          <w:rFonts w:hint="eastAsia"/>
+          <w:color w:val="000000" w:themeColor="text1"/>
+          <w:sz w:val="24"/>
+        </w:rPr>
+        <w:t>在</w:t>
+      </w:r>
+      <w:r>
+        <w:rPr>
+          <w:rFonts w:hint="eastAsia"/>
+          <w:color w:val="000000" w:themeColor="text1"/>
+          <w:sz w:val="24"/>
+        </w:rPr>
+        <w:t>窗体中显示一个按钮“注册”，</w:t>
+      </w:r>
+      <w:r>
+        <w:rPr>
+          <w:rFonts w:hint="eastAsia"/>
+          <w:color w:val="000000" w:themeColor="text1"/>
+          <w:sz w:val="24"/>
+        </w:rPr>
+        <w:t>以及可以填写</w:t>
+      </w:r>
+      <w:r>
+        <w:rPr>
+          <w:rFonts w:hint="eastAsia"/>
+          <w:color w:val="000000" w:themeColor="text1"/>
+          <w:sz w:val="24"/>
+        </w:rPr>
+        <w:t>学</w:t>
+      </w:r>
+      <w:r>
+        <w:rPr>
+          <w:rFonts w:hint="eastAsia"/>
+          <w:color w:val="000000" w:themeColor="text1"/>
+          <w:sz w:val="24"/>
+        </w:rPr>
+        <w:t>生各项信息的输入框</w:t>
+      </w:r>
+      <w:r>
+        <w:rPr>
+          <w:rFonts w:hint="eastAsia"/>
+          <w:color w:val="000000" w:themeColor="text1"/>
+          <w:sz w:val="24"/>
+        </w:rPr>
+        <w:t>，输入学生各项信息</w:t>
+      </w:r>
+      <w:r>
+        <w:rPr>
+          <w:rFonts w:hint="eastAsia"/>
+          <w:color w:val="000000" w:themeColor="text1"/>
+          <w:sz w:val="24"/>
+        </w:rPr>
+        <w:t>后</w:t>
+      </w:r>
+      <w:r>
+        <w:rPr>
+          <w:rFonts w:hint="eastAsia"/>
+          <w:color w:val="000000" w:themeColor="text1"/>
+          <w:sz w:val="24"/>
+        </w:rPr>
+        <w:t>，</w:t>
+      </w:r>
+      <w:r>
+        <w:rPr>
+          <w:rFonts w:hint="eastAsia"/>
+          <w:color w:val="000000" w:themeColor="text1"/>
+          <w:sz w:val="24"/>
+        </w:rPr>
+        <w:t>点击注册按钮，程序</w:t>
+      </w:r>
+      <w:r>
+        <w:rPr>
+          <w:rFonts w:hint="eastAsia"/>
+          <w:color w:val="000000" w:themeColor="text1"/>
+          <w:sz w:val="24"/>
+        </w:rPr>
+        <w:t>判断该学生是否已</w:t>
+      </w:r>
+      <w:r>
+        <w:rPr>
+          <w:rFonts w:hint="eastAsia"/>
+          <w:color w:val="000000" w:themeColor="text1"/>
+          <w:sz w:val="24"/>
+        </w:rPr>
+        <w:t>存在于</w:t>
+      </w:r>
+      <w:r>
+        <w:rPr>
+          <w:rFonts w:hint="eastAsia"/>
+          <w:color w:val="000000" w:themeColor="text1"/>
+          <w:sz w:val="24"/>
+        </w:rPr>
+        <w:t>数据库中，如果不存在，则注册到数据库，并显示注册成功，如果存在，则</w:t>
+      </w:r>
+      <w:r>
+        <w:rPr>
+          <w:rFonts w:hint="eastAsia"/>
+          <w:color w:val="000000" w:themeColor="text1"/>
+          <w:sz w:val="24"/>
+        </w:rPr>
+        <w:t>提示</w:t>
+      </w:r>
+      <w:r>
+        <w:rPr>
+          <w:rFonts w:hint="eastAsia"/>
+          <w:color w:val="000000" w:themeColor="text1"/>
+          <w:sz w:val="24"/>
+        </w:rPr>
+        <w:t>注册失败。</w:t>
+      </w:r>
+      <w:bookmarkEnd w:id="1"/>
       <w:bookmarkEnd w:id="2"/>
-      <w:r>
-        <w:rPr>
-          <w:rFonts w:hint="eastAsia"/>
-          <w:color w:val="000000" w:themeColor="text1"/>
-          <w:sz w:val="24"/>
-        </w:rPr>
-        <w:t>tudent表（包括学号，姓名，性别，年龄，班级，来自省份等字段）</w:t>
-      </w:r>
-      <w:r>
-        <w:rPr>
-          <w:rFonts w:hint="eastAsia"/>
-          <w:color w:val="000000" w:themeColor="text1"/>
-          <w:sz w:val="24"/>
-        </w:rPr>
-        <w:t>中的信息</w:t>
-      </w:r>
-      <w:r>
-        <w:rPr>
-          <w:rFonts w:hint="eastAsia"/>
-          <w:color w:val="000000" w:themeColor="text1"/>
-          <w:sz w:val="24"/>
-        </w:rPr>
-        <w:t>，并将查询结果返回给窗体，显示在</w:t>
-      </w:r>
-      <w:r>
-        <w:rPr>
-          <w:rFonts w:hint="eastAsia"/>
-          <w:color w:val="000000" w:themeColor="text1"/>
-          <w:sz w:val="24"/>
-        </w:rPr>
-        <w:t>窗体的</w:t>
-      </w:r>
-      <w:r>
-        <w:rPr>
-          <w:rFonts w:hint="eastAsia"/>
-          <w:color w:val="000000" w:themeColor="text1"/>
-          <w:sz w:val="24"/>
-          <w:highlight w:val="yellow"/>
-        </w:rPr>
-        <w:t>下拉列表</w:t>
-      </w:r>
-      <w:r>
-        <w:rPr>
-          <w:rFonts w:hint="eastAsia"/>
-          <w:color w:val="000000" w:themeColor="text1"/>
-          <w:sz w:val="24"/>
-          <w:highlight w:val="yellow"/>
-        </w:rPr>
-        <w:t>（或文本框）</w:t>
-      </w:r>
-      <w:r>
-        <w:rPr>
-          <w:rFonts w:hint="eastAsia"/>
-          <w:color w:val="000000" w:themeColor="text1"/>
-          <w:sz w:val="24"/>
-        </w:rPr>
-        <w:t>中；</w:t>
-      </w:r>
-      <w:r>
-        <w:rPr>
-          <w:rFonts w:hint="eastAsia"/>
-          <w:color w:val="000000" w:themeColor="text1"/>
-          <w:sz w:val="24"/>
-        </w:rPr>
-        <w:t>在</w:t>
-      </w:r>
-      <w:r>
-        <w:rPr>
-          <w:rFonts w:hint="eastAsia"/>
-          <w:color w:val="000000" w:themeColor="text1"/>
-          <w:sz w:val="24"/>
-        </w:rPr>
-        <w:t>窗体中显示一个</w:t>
-      </w:r>
-      <w:r>
-        <w:rPr>
-          <w:rFonts w:hint="eastAsia"/>
-          <w:color w:val="000000" w:themeColor="text1"/>
-          <w:sz w:val="24"/>
-          <w:highlight w:val="yellow"/>
-        </w:rPr>
-        <w:t>按钮“注册</w:t>
-      </w:r>
-      <w:r>
-        <w:rPr>
-          <w:rFonts w:hint="eastAsia"/>
-          <w:color w:val="000000" w:themeColor="text1"/>
-          <w:sz w:val="24"/>
-        </w:rPr>
-        <w:t>”，</w:t>
-      </w:r>
-      <w:r>
-        <w:rPr>
-          <w:rFonts w:hint="eastAsia"/>
-          <w:color w:val="000000" w:themeColor="text1"/>
-          <w:sz w:val="24"/>
-        </w:rPr>
-        <w:t>以及可以</w:t>
-      </w:r>
-      <w:r>
-        <w:rPr>
-          <w:rFonts w:hint="eastAsia"/>
-          <w:color w:val="000000" w:themeColor="text1"/>
-          <w:sz w:val="24"/>
-          <w:highlight w:val="yellow"/>
-        </w:rPr>
-        <w:t>填写</w:t>
-      </w:r>
-      <w:r>
-        <w:rPr>
-          <w:rFonts w:hint="eastAsia"/>
-          <w:color w:val="000000" w:themeColor="text1"/>
-          <w:sz w:val="24"/>
-          <w:highlight w:val="yellow"/>
-        </w:rPr>
-        <w:t>学</w:t>
-      </w:r>
-      <w:r>
-        <w:rPr>
-          <w:rFonts w:hint="eastAsia"/>
-          <w:color w:val="000000" w:themeColor="text1"/>
-          <w:sz w:val="24"/>
-          <w:highlight w:val="yellow"/>
-        </w:rPr>
-        <w:t>生各项信息的输入框</w:t>
-      </w:r>
-      <w:r>
-        <w:rPr>
-          <w:rFonts w:hint="eastAsia"/>
-          <w:color w:val="000000" w:themeColor="text1"/>
-          <w:sz w:val="24"/>
-        </w:rPr>
-        <w:t>，输入学生各项信息</w:t>
-      </w:r>
-      <w:r>
-        <w:rPr>
-          <w:rFonts w:hint="eastAsia"/>
-          <w:color w:val="000000" w:themeColor="text1"/>
-          <w:sz w:val="24"/>
-        </w:rPr>
-        <w:t>后</w:t>
-      </w:r>
-      <w:r>
-        <w:rPr>
-          <w:rFonts w:hint="eastAsia"/>
-          <w:color w:val="000000" w:themeColor="text1"/>
-          <w:sz w:val="24"/>
-        </w:rPr>
-        <w:t>，</w:t>
-      </w:r>
-      <w:r>
-        <w:rPr>
-          <w:rFonts w:hint="eastAsia"/>
-          <w:color w:val="000000" w:themeColor="text1"/>
-          <w:sz w:val="24"/>
-        </w:rPr>
-        <w:t>点击注册按钮，程序</w:t>
-      </w:r>
-      <w:r>
-        <w:rPr>
-          <w:rFonts w:hint="eastAsia"/>
-          <w:color w:val="000000" w:themeColor="text1"/>
-          <w:sz w:val="24"/>
-        </w:rPr>
-        <w:t>判断该学生是否已</w:t>
-      </w:r>
-      <w:r>
-        <w:rPr>
-          <w:rFonts w:hint="eastAsia"/>
-          <w:color w:val="000000" w:themeColor="text1"/>
-          <w:sz w:val="24"/>
-        </w:rPr>
-        <w:t>存在于</w:t>
-      </w:r>
-      <w:r>
-        <w:rPr>
-          <w:rFonts w:hint="eastAsia"/>
-          <w:color w:val="000000" w:themeColor="text1"/>
-          <w:sz w:val="24"/>
-        </w:rPr>
-        <w:t>数据库中，如果不存在，则注册到数据库，并显示注册成功，如果存在，则</w:t>
-      </w:r>
-      <w:r>
-        <w:rPr>
-          <w:rFonts w:hint="eastAsia"/>
-          <w:color w:val="000000" w:themeColor="text1"/>
-          <w:sz w:val="24"/>
-        </w:rPr>
-        <w:t>提示</w:t>
-      </w:r>
-      <w:r>
-        <w:rPr>
-          <w:rFonts w:hint="eastAsia"/>
-          <w:color w:val="000000" w:themeColor="text1"/>
-          <w:sz w:val="24"/>
-        </w:rPr>
-        <w:t>注册失败。</w:t>
-      </w:r>
-      <w:bookmarkEnd w:id="1"/>
     </w:p>
     <w:p>
       <w:pPr>
@@ -685,6 +638,7 @@
           <w:sz w:val="24"/>
         </w:rPr>
       </w:pPr>
+      <w:bookmarkStart w:id="3" w:name="_Hlk11775897"/>
       <w:r>
         <w:rPr>
           <w:color w:val="000000" w:themeColor="text1"/>
@@ -772,6 +726,8 @@
           <w:sz w:val="24"/>
         </w:rPr>
       </w:pPr>
+      <w:bookmarkStart w:id="4" w:name="_Hlk11775906"/>
+      <w:bookmarkEnd w:id="3"/>
       <w:r>
         <w:rPr>
           <w:rFonts w:hint="eastAsia"/>
@@ -834,6 +790,7 @@
         <w:t>。</w:t>
       </w:r>
     </w:p>
+    <w:bookmarkEnd w:id="4"/>
     <w:p>
       <w:pPr>
         <w:spacing w:line="360" w:lineRule="auto"/>
@@ -1181,7 +1138,7 @@
         </w:rPr>
         <w:t>和文件</w:t>
       </w:r>
-      <w:bookmarkStart w:id="3" w:name="OLE_LINK2"/>
+      <w:bookmarkStart w:id="5" w:name="OLE_LINK2"/>
       <w:r>
         <w:rPr>
           <w:rFonts w:hint="eastAsia"/>
@@ -1205,7 +1162,7 @@
         </w:rPr>
         <w:t>dat</w:t>
       </w:r>
-      <w:bookmarkEnd w:id="3"/>
+      <w:bookmarkEnd w:id="5"/>
       <w:r>
         <w:rPr>
           <w:rFonts w:hint="eastAsia"/>
@@ -1548,7 +1505,18 @@
           <w:kern w:val="0"/>
           <w:sz w:val="24"/>
         </w:rPr>
-        <w:t>数据从这个文件中读取</w:t>
+        <w:t>数据从</w:t>
+      </w:r>
+      <w:bookmarkStart w:id="6" w:name="_GoBack"/>
+      <w:bookmarkEnd w:id="6"/>
+      <w:r>
+        <w:rPr>
+          <w:rFonts w:hint="eastAsia"/>
+          <w:color w:val="000000" w:themeColor="text1"/>
+          <w:kern w:val="0"/>
+          <w:sz w:val="24"/>
+        </w:rPr>
+        <w:t>这个文件中读取</w:t>
       </w:r>
       <w:r>
         <w:rPr>
@@ -1797,6 +1765,7 @@
           <w:sz w:val="24"/>
         </w:rPr>
       </w:pPr>
+      <w:bookmarkStart w:id="7" w:name="_Hlk11784777"/>
       <w:r>
         <w:rPr>
           <w:color w:val="000000" w:themeColor="text1"/>
@@ -1950,6 +1919,8 @@
           <w:sz w:val="24"/>
         </w:rPr>
       </w:pPr>
+      <w:bookmarkStart w:id="8" w:name="_Hlk11785332"/>
+      <w:bookmarkEnd w:id="7"/>
       <w:r>
         <w:rPr>
           <w:color w:val="000000" w:themeColor="text1"/>
@@ -2112,6 +2083,7 @@
         <w:t>。</w:t>
       </w:r>
     </w:p>
+    <w:bookmarkEnd w:id="8"/>
     <w:p>
       <w:pPr>
         <w:spacing w:line="360" w:lineRule="auto"/>
